--- a/Teoria/JS OOP/5 - Acessors.docx
+++ b/Teoria/JS OOP/5 - Acessors.docx
@@ -63,7 +63,7 @@
         <w:t xml:space="preserve">Basta usar a keyword get </w:t>
       </w:r>
       <w:r>
-        <w:t>antes do nome da função;</w:t>
+        <w:t>antes do nome da função</w:t>
       </w:r>
     </w:p>
     <w:p>
@@ -84,7 +84,14 @@
           <w:b/>
           <w:bCs/>
         </w:rPr>
-        <w:t>O resto é só fazer uma função normal.</w:t>
+        <w:t>O resto é só fazer uma função norma</w:t>
+      </w:r>
+      <w:r>
+        <w:rPr>
+          <w:b/>
+          <w:bCs/>
+        </w:rPr>
+        <w:t>l</w:t>
       </w:r>
     </w:p>
     <w:p>
@@ -115,13 +122,13 @@
           <w:noProof/>
         </w:rPr>
         <w:drawing>
-          <wp:anchor distT="0" distB="0" distL="114300" distR="114300" simplePos="0" relativeHeight="251659264" behindDoc="0" locked="0" layoutInCell="1" allowOverlap="1" wp14:anchorId="33759CD2" wp14:editId="5D7413DC">
+          <wp:anchor distT="0" distB="0" distL="114300" distR="114300" simplePos="0" relativeHeight="251659264" behindDoc="0" locked="0" layoutInCell="1" allowOverlap="1" wp14:anchorId="33759CD2" wp14:editId="1EC64C8A">
             <wp:simplePos x="0" y="0"/>
             <wp:positionH relativeFrom="column">
-              <wp:posOffset>485168</wp:posOffset>
+              <wp:posOffset>499771</wp:posOffset>
             </wp:positionH>
             <wp:positionV relativeFrom="paragraph">
-              <wp:posOffset>135365</wp:posOffset>
+              <wp:posOffset>135255</wp:posOffset>
             </wp:positionV>
             <wp:extent cx="2059388" cy="1524096"/>
             <wp:effectExtent l="0" t="0" r="0" b="0"/>
@@ -178,7 +185,7 @@
           <w:noProof/>
         </w:rPr>
         <w:drawing>
-          <wp:anchor distT="0" distB="0" distL="114300" distR="114300" simplePos="0" relativeHeight="251658240" behindDoc="0" locked="0" layoutInCell="1" allowOverlap="1" wp14:anchorId="6522D4DE" wp14:editId="690E6476">
+          <wp:anchor distT="0" distB="0" distL="114300" distR="114300" simplePos="0" relativeHeight="251658240" behindDoc="0" locked="0" layoutInCell="1" allowOverlap="1" wp14:anchorId="6522D4DE" wp14:editId="560E8323">
             <wp:simplePos x="0" y="0"/>
             <wp:positionH relativeFrom="column">
               <wp:posOffset>3291426</wp:posOffset>
@@ -307,24 +314,10 @@
           <w:b/>
           <w:bCs/>
         </w:rPr>
-        <w:t xml:space="preserve">Basta usar a keyword </w:t>
-      </w:r>
-      <w:r>
-        <w:rPr>
-          <w:b/>
-          <w:bCs/>
-        </w:rPr>
-        <w:t>set</w:t>
-      </w:r>
-      <w:r>
-        <w:rPr>
-          <w:b/>
-          <w:bCs/>
-        </w:rPr>
-        <w:t xml:space="preserve"> </w:t>
-      </w:r>
-      <w:r>
-        <w:t>antes do nome da função;</w:t>
+        <w:t xml:space="preserve">Basta usar a keyword set </w:t>
+      </w:r>
+      <w:r>
+        <w:t>antes do nome da função</w:t>
       </w:r>
     </w:p>
     <w:p>
@@ -345,15 +338,14 @@
           <w:b/>
           <w:bCs/>
         </w:rPr>
-        <w:t>O resto é só fazer uma função normal.</w:t>
-      </w:r>
-    </w:p>
-    <w:p>
-      <w:pPr>
-        <w:jc w:val="both"/>
-        <w:rPr>
-          <w:b/>
-          <w:bCs/>
+        <w:t>O resto é só fazer uma função normal</w:t>
+      </w:r>
+    </w:p>
+    <w:p>
+      <w:pPr>
+        <w:jc w:val="both"/>
+        <w:rPr>
+          <w:noProof/>
         </w:rPr>
       </w:pPr>
       <w:r>
@@ -361,7 +353,7 @@
           <w:noProof/>
         </w:rPr>
         <w:drawing>
-          <wp:anchor distT="0" distB="0" distL="114300" distR="114300" simplePos="0" relativeHeight="251661312" behindDoc="0" locked="0" layoutInCell="1" allowOverlap="1" wp14:anchorId="4BFE2EFD" wp14:editId="0E1E6704">
+          <wp:anchor distT="0" distB="0" distL="114300" distR="114300" simplePos="0" relativeHeight="251661312" behindDoc="0" locked="0" layoutInCell="1" allowOverlap="1" wp14:anchorId="4BFE2EFD" wp14:editId="045CB568">
             <wp:simplePos x="0" y="0"/>
             <wp:positionH relativeFrom="column">
               <wp:posOffset>3507767</wp:posOffset>
@@ -477,6 +469,209 @@
         </w:rPr>
         <w:t xml:space="preserve"> </w:t>
       </w:r>
+    </w:p>
+    <w:p>
+      <w:pPr>
+        <w:jc w:val="both"/>
+        <w:rPr>
+          <w:noProof/>
+        </w:rPr>
+      </w:pPr>
+    </w:p>
+    <w:p>
+      <w:pPr>
+        <w:jc w:val="both"/>
+        <w:rPr>
+          <w:noProof/>
+        </w:rPr>
+      </w:pPr>
+    </w:p>
+    <w:p>
+      <w:pPr>
+        <w:jc w:val="both"/>
+        <w:rPr>
+          <w:noProof/>
+        </w:rPr>
+      </w:pPr>
+    </w:p>
+    <w:p>
+      <w:pPr>
+        <w:jc w:val="both"/>
+        <w:rPr>
+          <w:noProof/>
+        </w:rPr>
+      </w:pPr>
+    </w:p>
+    <w:p>
+      <w:pPr>
+        <w:jc w:val="both"/>
+        <w:rPr>
+          <w:noProof/>
+        </w:rPr>
+      </w:pPr>
+    </w:p>
+    <w:p>
+      <w:pPr>
+        <w:jc w:val="center"/>
+        <w:rPr>
+          <w:b/>
+          <w:bCs/>
+          <w:noProof/>
+        </w:rPr>
+      </w:pPr>
+      <w:r>
+        <w:rPr>
+          <w:b/>
+          <w:bCs/>
+          <w:noProof/>
+        </w:rPr>
+        <w:t>É possível usar métodos gettters e setters com mesmo nome</w:t>
+      </w:r>
+    </w:p>
+    <w:p>
+      <w:pPr>
+        <w:jc w:val="both"/>
+        <w:rPr>
+          <w:b/>
+          <w:bCs/>
+          <w:noProof/>
+        </w:rPr>
+      </w:pPr>
+      <w:r>
+        <w:rPr>
+          <w:noProof/>
+        </w:rPr>
+        <w:drawing>
+          <wp:anchor distT="0" distB="0" distL="114300" distR="114300" simplePos="0" relativeHeight="251662336" behindDoc="0" locked="0" layoutInCell="1" allowOverlap="1" wp14:anchorId="1AB2915E" wp14:editId="39705E2B">
+            <wp:simplePos x="0" y="0"/>
+            <wp:positionH relativeFrom="column">
+              <wp:posOffset>23495</wp:posOffset>
+            </wp:positionH>
+            <wp:positionV relativeFrom="paragraph">
+              <wp:posOffset>449377</wp:posOffset>
+            </wp:positionV>
+            <wp:extent cx="2495550" cy="666750"/>
+            <wp:effectExtent l="0" t="0" r="0" b="0"/>
+            <wp:wrapSquare wrapText="bothSides"/>
+            <wp:docPr id="5" name="Imagem 5"/>
+            <wp:cNvGraphicFramePr>
+              <a:graphicFrameLocks xmlns:a="http://schemas.openxmlformats.org/drawingml/2006/main" noChangeAspect="1"/>
+            </wp:cNvGraphicFramePr>
+            <a:graphic xmlns:a="http://schemas.openxmlformats.org/drawingml/2006/main">
+              <a:graphicData uri="http://schemas.openxmlformats.org/drawingml/2006/picture">
+                <pic:pic xmlns:pic="http://schemas.openxmlformats.org/drawingml/2006/picture">
+                  <pic:nvPicPr>
+                    <pic:cNvPr id="1" name=""/>
+                    <pic:cNvPicPr/>
+                  </pic:nvPicPr>
+                  <pic:blipFill>
+                    <a:blip r:embed="rId9">
+                      <a:extLst>
+                        <a:ext uri="{28A0092B-C50C-407E-A947-70E740481C1C}">
+                          <a14:useLocalDpi xmlns:a14="http://schemas.microsoft.com/office/drawing/2010/main" val="0"/>
+                        </a:ext>
+                      </a:extLst>
+                    </a:blip>
+                    <a:stretch>
+                      <a:fillRect/>
+                    </a:stretch>
+                  </pic:blipFill>
+                  <pic:spPr>
+                    <a:xfrm>
+                      <a:off x="0" y="0"/>
+                      <a:ext cx="2495550" cy="666750"/>
+                    </a:xfrm>
+                    <a:prstGeom prst="rect">
+                      <a:avLst/>
+                    </a:prstGeom>
+                  </pic:spPr>
+                </pic:pic>
+              </a:graphicData>
+            </a:graphic>
+          </wp:anchor>
+        </w:drawing>
+      </w:r>
+      <w:r>
+        <w:rPr>
+          <w:b/>
+          <w:bCs/>
+          <w:noProof/>
+        </w:rPr>
+        <w:t>Ex.:</w:t>
+      </w:r>
+    </w:p>
+    <w:p>
+      <w:pPr>
+        <w:jc w:val="both"/>
+        <w:rPr>
+          <w:b/>
+          <w:bCs/>
+          <w:noProof/>
+        </w:rPr>
+      </w:pPr>
+      <w:r>
+        <w:rPr>
+          <w:noProof/>
+        </w:rPr>
+        <w:drawing>
+          <wp:anchor distT="0" distB="0" distL="114300" distR="114300" simplePos="0" relativeHeight="251663360" behindDoc="0" locked="0" layoutInCell="1" allowOverlap="1" wp14:anchorId="5BF840EC" wp14:editId="721B36F0">
+            <wp:simplePos x="0" y="0"/>
+            <wp:positionH relativeFrom="page">
+              <wp:posOffset>3836035</wp:posOffset>
+            </wp:positionH>
+            <wp:positionV relativeFrom="paragraph">
+              <wp:posOffset>169977</wp:posOffset>
+            </wp:positionV>
+            <wp:extent cx="2933700" cy="638175"/>
+            <wp:effectExtent l="0" t="0" r="0" b="9525"/>
+            <wp:wrapSquare wrapText="bothSides"/>
+            <wp:docPr id="6" name="Imagem 6"/>
+            <wp:cNvGraphicFramePr>
+              <a:graphicFrameLocks xmlns:a="http://schemas.openxmlformats.org/drawingml/2006/main" noChangeAspect="1"/>
+            </wp:cNvGraphicFramePr>
+            <a:graphic xmlns:a="http://schemas.openxmlformats.org/drawingml/2006/main">
+              <a:graphicData uri="http://schemas.openxmlformats.org/drawingml/2006/picture">
+                <pic:pic xmlns:pic="http://schemas.openxmlformats.org/drawingml/2006/picture">
+                  <pic:nvPicPr>
+                    <pic:cNvPr id="1" name=""/>
+                    <pic:cNvPicPr/>
+                  </pic:nvPicPr>
+                  <pic:blipFill>
+                    <a:blip r:embed="rId10">
+                      <a:extLst>
+                        <a:ext uri="{28A0092B-C50C-407E-A947-70E740481C1C}">
+                          <a14:useLocalDpi xmlns:a14="http://schemas.microsoft.com/office/drawing/2010/main" val="0"/>
+                        </a:ext>
+                      </a:extLst>
+                    </a:blip>
+                    <a:stretch>
+                      <a:fillRect/>
+                    </a:stretch>
+                  </pic:blipFill>
+                  <pic:spPr>
+                    <a:xfrm>
+                      <a:off x="0" y="0"/>
+                      <a:ext cx="2933700" cy="638175"/>
+                    </a:xfrm>
+                    <a:prstGeom prst="rect">
+                      <a:avLst/>
+                    </a:prstGeom>
+                  </pic:spPr>
+                </pic:pic>
+              </a:graphicData>
+            </a:graphic>
+          </wp:anchor>
+        </w:drawing>
+      </w:r>
+    </w:p>
+    <w:p>
+      <w:pPr>
+        <w:jc w:val="both"/>
+        <w:rPr>
+          <w:b/>
+          <w:bCs/>
+        </w:rPr>
+      </w:pPr>
     </w:p>
     <w:sectPr>
       <w:pgSz w:w="11906" w:h="16838"/>
